--- a/Preguntas 134-138.docx
+++ b/Preguntas 134-138.docx
@@ -1,6 +1,6 @@
 
 <file path=word/document.xml><?xml version="1.0" encoding="utf-8"?>
-<w:document xmlns:wpc="http://schemas.microsoft.com/office/word/2010/wordprocessingCanvas" xmlns:cx="http://schemas.microsoft.com/office/drawing/2014/chartex" xmlns:mc="http://schemas.openxmlformats.org/markup-compatibility/2006" xmlns:o="urn:schemas-microsoft-com:office:office" xmlns:r="http://schemas.openxmlformats.org/officeDocument/2006/relationships" xmlns:m="http://schemas.openxmlformats.org/officeDocument/2006/math" xmlns:v="urn:schemas-microsoft-com:vml" xmlns:wp14="http://schemas.microsoft.com/office/word/2010/wordprocessingDrawing" xmlns:wp="http://schemas.openxmlformats.org/drawingml/2006/wordprocessingDrawing" xmlns:w10="urn:schemas-microsoft-com:office:word" xmlns:w="http://schemas.openxmlformats.org/wordprocessingml/2006/main" xmlns:w14="http://schemas.microsoft.com/office/word/2010/wordml" xmlns:w15="http://schemas.microsoft.com/office/word/2012/wordml" xmlns:w16se="http://schemas.microsoft.com/office/word/2015/wordml/symex" xmlns:wpg="http://schemas.microsoft.com/office/word/2010/wordprocessingGroup" xmlns:wpi="http://schemas.microsoft.com/office/word/2010/wordprocessingInk" xmlns:wne="http://schemas.microsoft.com/office/word/2006/wordml" xmlns:wps="http://schemas.microsoft.com/office/word/2010/wordprocessingShape" mc:Ignorable="w14 w15 w16se wp14">
+<w:document xmlns:wpc="http://schemas.microsoft.com/office/word/2010/wordprocessingCanvas" xmlns:cx="http://schemas.microsoft.com/office/drawing/2014/chartex" xmlns:cx1="http://schemas.microsoft.com/office/drawing/2015/9/8/chartex" xmlns:cx2="http://schemas.microsoft.com/office/drawing/2015/10/21/chartex" xmlns:cx3="http://schemas.microsoft.com/office/drawing/2016/5/9/chartex" xmlns:cx4="http://schemas.microsoft.com/office/drawing/2016/5/10/chartex" xmlns:cx5="http://schemas.microsoft.com/office/drawing/2016/5/11/chartex" xmlns:cx6="http://schemas.microsoft.com/office/drawing/2016/5/12/chartex" xmlns:cx7="http://schemas.microsoft.com/office/drawing/2016/5/13/chartex" xmlns:cx8="http://schemas.microsoft.com/office/drawing/2016/5/14/chartex" xmlns:mc="http://schemas.openxmlformats.org/markup-compatibility/2006" xmlns:aink="http://schemas.microsoft.com/office/drawing/2016/ink" xmlns:am3d="http://schemas.microsoft.com/office/drawing/2017/model3d" xmlns:o="urn:schemas-microsoft-com:office:office" xmlns:r="http://schemas.openxmlformats.org/officeDocument/2006/relationships" xmlns:m="http://schemas.openxmlformats.org/officeDocument/2006/math" xmlns:v="urn:schemas-microsoft-com:vml" xmlns:wp14="http://schemas.microsoft.com/office/word/2010/wordprocessingDrawing" xmlns:wp="http://schemas.openxmlformats.org/drawingml/2006/wordprocessingDrawing" xmlns:w10="urn:schemas-microsoft-com:office:word" xmlns:w="http://schemas.openxmlformats.org/wordprocessingml/2006/main" xmlns:w14="http://schemas.microsoft.com/office/word/2010/wordml" xmlns:w15="http://schemas.microsoft.com/office/word/2012/wordml" xmlns:w16cid="http://schemas.microsoft.com/office/word/2016/wordml/cid" xmlns:w16se="http://schemas.microsoft.com/office/word/2015/wordml/symex" xmlns:wpg="http://schemas.microsoft.com/office/word/2010/wordprocessingGroup" xmlns:wpi="http://schemas.microsoft.com/office/word/2010/wordprocessingInk" xmlns:wne="http://schemas.microsoft.com/office/word/2006/wordml" xmlns:wps="http://schemas.microsoft.com/office/word/2010/wordprocessingShape" mc:Ignorable="w14 w15 w16se w16cid wp14">
   <w:body>
     <w:p>
       <w:pPr>
@@ -120,6 +120,30 @@
           </wp:inline>
         </w:drawing>
       </w:r>
+    </w:p>
+    <w:p>
+      <w:pPr>
+        <w:rPr>
+          <w:sz w:val="32"/>
+          <w:szCs w:val="32"/>
+        </w:rPr>
+      </w:pPr>
+    </w:p>
+    <w:p>
+      <w:pPr>
+        <w:rPr>
+          <w:sz w:val="32"/>
+          <w:szCs w:val="32"/>
+        </w:rPr>
+      </w:pPr>
+    </w:p>
+    <w:p>
+      <w:pPr>
+        <w:rPr>
+          <w:sz w:val="32"/>
+          <w:szCs w:val="32"/>
+        </w:rPr>
+      </w:pPr>
     </w:p>
     <w:p>
       <w:pPr>
@@ -224,7 +248,103 @@
       <w:pPr>
         <w:ind w:left="705"/>
       </w:pPr>
-      <w:r>
+    </w:p>
+    <w:p>
+      <w:pPr>
+        <w:ind w:left="705"/>
+      </w:pPr>
+    </w:p>
+    <w:p>
+      <w:pPr>
+        <w:ind w:left="705"/>
+      </w:pPr>
+    </w:p>
+    <w:p>
+      <w:pPr>
+        <w:ind w:left="705"/>
+      </w:pPr>
+    </w:p>
+    <w:p>
+      <w:pPr>
+        <w:ind w:left="705"/>
+      </w:pPr>
+    </w:p>
+    <w:p>
+      <w:pPr>
+        <w:ind w:left="705"/>
+      </w:pPr>
+    </w:p>
+    <w:p>
+      <w:pPr>
+        <w:ind w:left="705"/>
+      </w:pPr>
+    </w:p>
+    <w:p>
+      <w:pPr>
+        <w:ind w:left="705"/>
+      </w:pPr>
+    </w:p>
+    <w:p>
+      <w:pPr>
+        <w:ind w:left="705"/>
+      </w:pPr>
+    </w:p>
+    <w:p>
+      <w:pPr>
+        <w:ind w:left="705"/>
+      </w:pPr>
+    </w:p>
+    <w:p>
+      <w:pPr>
+        <w:ind w:left="705"/>
+      </w:pPr>
+    </w:p>
+    <w:p>
+      <w:pPr>
+        <w:ind w:left="705"/>
+      </w:pPr>
+    </w:p>
+    <w:p>
+      <w:pPr>
+        <w:ind w:left="705"/>
+      </w:pPr>
+    </w:p>
+    <w:p>
+      <w:pPr>
+        <w:ind w:left="705"/>
+      </w:pPr>
+    </w:p>
+    <w:p>
+      <w:pPr>
+        <w:ind w:left="705"/>
+      </w:pPr>
+    </w:p>
+    <w:p>
+      <w:pPr>
+        <w:ind w:left="705"/>
+      </w:pPr>
+    </w:p>
+    <w:p>
+      <w:pPr>
+        <w:ind w:left="705"/>
+      </w:pPr>
+    </w:p>
+    <w:p>
+      <w:pPr>
+        <w:ind w:left="705"/>
+        <w:rPr>
+          <w:b/>
+          <w:sz w:val="32"/>
+          <w:szCs w:val="32"/>
+        </w:rPr>
+      </w:pPr>
+      <w:r>
+        <w:rPr>
+          <w:b/>
+          <w:sz w:val="32"/>
+          <w:szCs w:val="32"/>
+        </w:rPr>
+        <w:lastRenderedPageBreak/>
         <w:t>PREGUNTA 135:</w:t>
       </w:r>
     </w:p>
@@ -237,7 +357,6 @@
           <w:noProof/>
           <w:lang w:eastAsia="es-ES"/>
         </w:rPr>
-        <w:lastRenderedPageBreak/>
         <w:drawing>
           <wp:inline distT="0" distB="0" distL="0" distR="0" wp14:anchorId="572C8ACC" wp14:editId="0701217B">
             <wp:extent cx="5400040" cy="5561965"/>
@@ -278,8 +397,18 @@
     <w:p>
       <w:pPr>
         <w:ind w:left="705"/>
-      </w:pPr>
-      <w:r>
+        <w:rPr>
+          <w:b/>
+          <w:sz w:val="32"/>
+          <w:szCs w:val="32"/>
+        </w:rPr>
+      </w:pPr>
+      <w:r>
+        <w:rPr>
+          <w:b/>
+          <w:sz w:val="32"/>
+          <w:szCs w:val="32"/>
+        </w:rPr>
         <w:t>Respuesta:</w:t>
       </w:r>
     </w:p>
@@ -304,22 +433,35 @@
       </w:r>
       <w:r>
         <w:tab/>
+        <w:t>Table-per-</w:t>
       </w:r>
       <w:proofErr w:type="spellStart"/>
       <w:r>
-        <w:t>Table</w:t>
+        <w:t>type</w:t>
       </w:r>
       <w:proofErr w:type="spellEnd"/>
       <w:r>
-        <w:t>-per-</w:t>
+        <w:t xml:space="preserve"> = 3 si o si, Ya que son las 3 tablas que nos piden.</w:t>
+      </w:r>
+    </w:p>
+    <w:p>
+      <w:pPr>
+        <w:ind w:left="705"/>
+      </w:pPr>
+      <w:r>
+        <w:tab/>
+      </w:r>
+      <w:r>
+        <w:tab/>
+        <w:t>Table-per-</w:t>
       </w:r>
       <w:proofErr w:type="spellStart"/>
       <w:r>
-        <w:t>type</w:t>
+        <w:t>hiperarchy</w:t>
       </w:r>
       <w:proofErr w:type="spellEnd"/>
       <w:r>
-        <w:t xml:space="preserve"> = 3 si o si, Ya que son las 3 tablas que nos piden.</w:t>
+        <w:t xml:space="preserve"> = 1 ya que heredan de vehículo.</w:t>
       </w:r>
     </w:p>
     <w:p>
@@ -331,41 +473,7 @@
       </w:r>
       <w:r>
         <w:tab/>
-      </w:r>
-      <w:proofErr w:type="spellStart"/>
-      <w:r>
-        <w:t>Table</w:t>
-      </w:r>
-      <w:proofErr w:type="spellEnd"/>
-      <w:r>
-        <w:t>-per-</w:t>
-      </w:r>
-      <w:proofErr w:type="spellStart"/>
-      <w:r>
-        <w:t>hiperarchy</w:t>
-      </w:r>
-      <w:proofErr w:type="spellEnd"/>
-      <w:r>
-        <w:t xml:space="preserve"> = 1 ya que heredan de vehículo.</w:t>
-      </w:r>
-    </w:p>
-    <w:p>
-      <w:pPr>
-        <w:ind w:left="705"/>
-      </w:pPr>
-      <w:r>
-        <w:tab/>
-      </w:r>
-      <w:r>
-        <w:tab/>
-      </w:r>
-      <w:proofErr w:type="spellStart"/>
-      <w:r>
-        <w:t>Table</w:t>
-      </w:r>
-      <w:proofErr w:type="spellEnd"/>
-      <w:r>
-        <w:t xml:space="preserve">-per-concrete </w:t>
+        <w:t xml:space="preserve">Table-per-concrete </w:t>
       </w:r>
       <w:proofErr w:type="spellStart"/>
       <w:r>
@@ -432,7 +540,93 @@
       <w:pPr>
         <w:ind w:left="705"/>
       </w:pPr>
-      <w:r>
+    </w:p>
+    <w:p>
+      <w:pPr>
+        <w:ind w:left="705"/>
+      </w:pPr>
+    </w:p>
+    <w:p>
+      <w:pPr>
+        <w:ind w:left="705"/>
+      </w:pPr>
+    </w:p>
+    <w:p>
+      <w:pPr>
+        <w:ind w:left="705"/>
+      </w:pPr>
+    </w:p>
+    <w:p>
+      <w:pPr>
+        <w:ind w:left="705"/>
+      </w:pPr>
+    </w:p>
+    <w:p>
+      <w:pPr>
+        <w:ind w:left="705"/>
+      </w:pPr>
+    </w:p>
+    <w:p>
+      <w:pPr>
+        <w:ind w:left="705"/>
+      </w:pPr>
+    </w:p>
+    <w:p>
+      <w:pPr>
+        <w:ind w:left="705"/>
+      </w:pPr>
+    </w:p>
+    <w:p>
+      <w:pPr>
+        <w:ind w:left="705"/>
+      </w:pPr>
+    </w:p>
+    <w:p>
+      <w:pPr>
+        <w:ind w:left="705"/>
+      </w:pPr>
+    </w:p>
+    <w:p>
+      <w:pPr>
+        <w:ind w:left="705"/>
+      </w:pPr>
+    </w:p>
+    <w:p>
+      <w:pPr>
+        <w:ind w:left="705"/>
+      </w:pPr>
+    </w:p>
+    <w:p>
+      <w:pPr>
+        <w:ind w:left="705"/>
+      </w:pPr>
+    </w:p>
+    <w:p>
+      <w:pPr>
+        <w:ind w:left="705"/>
+      </w:pPr>
+    </w:p>
+    <w:p>
+      <w:pPr>
+        <w:ind w:left="705"/>
+      </w:pPr>
+    </w:p>
+    <w:p>
+      <w:pPr>
+        <w:ind w:left="705"/>
+        <w:rPr>
+          <w:b/>
+          <w:sz w:val="32"/>
+          <w:szCs w:val="32"/>
+        </w:rPr>
+      </w:pPr>
+      <w:r>
+        <w:rPr>
+          <w:b/>
+          <w:sz w:val="32"/>
+          <w:szCs w:val="32"/>
+        </w:rPr>
+        <w:lastRenderedPageBreak/>
         <w:t>PREGUNTA 136:</w:t>
       </w:r>
     </w:p>
@@ -440,8 +634,547 @@
       <w:pPr>
         <w:ind w:left="705"/>
       </w:pPr>
+      <w:r>
+        <w:rPr>
+          <w:noProof/>
+        </w:rPr>
+        <w:drawing>
+          <wp:inline distT="0" distB="0" distL="0" distR="0" wp14:anchorId="56049B99" wp14:editId="1A82C13E">
+            <wp:extent cx="5400040" cy="1955165"/>
+            <wp:effectExtent l="0" t="0" r="0" b="6985"/>
+            <wp:docPr id="6" name="Imagen 6"/>
+            <wp:cNvGraphicFramePr>
+              <a:graphicFrameLocks xmlns:a="http://schemas.openxmlformats.org/drawingml/2006/main" noChangeAspect="1"/>
+            </wp:cNvGraphicFramePr>
+            <a:graphic xmlns:a="http://schemas.openxmlformats.org/drawingml/2006/main">
+              <a:graphicData uri="http://schemas.openxmlformats.org/drawingml/2006/picture">
+                <pic:pic xmlns:pic="http://schemas.openxmlformats.org/drawingml/2006/picture">
+                  <pic:nvPicPr>
+                    <pic:cNvPr id="1" name=""/>
+                    <pic:cNvPicPr/>
+                  </pic:nvPicPr>
+                  <pic:blipFill>
+                    <a:blip r:embed="rId9"/>
+                    <a:stretch>
+                      <a:fillRect/>
+                    </a:stretch>
+                  </pic:blipFill>
+                  <pic:spPr>
+                    <a:xfrm>
+                      <a:off x="0" y="0"/>
+                      <a:ext cx="5400040" cy="1955165"/>
+                    </a:xfrm>
+                    <a:prstGeom prst="rect">
+                      <a:avLst/>
+                    </a:prstGeom>
+                  </pic:spPr>
+                </pic:pic>
+              </a:graphicData>
+            </a:graphic>
+          </wp:inline>
+        </w:drawing>
+      </w:r>
+    </w:p>
+    <w:p>
+      <w:pPr>
+        <w:ind w:left="705"/>
+        <w:rPr>
+          <w:b/>
+          <w:sz w:val="32"/>
+          <w:szCs w:val="32"/>
+        </w:rPr>
+      </w:pPr>
+      <w:r>
+        <w:rPr>
+          <w:b/>
+          <w:sz w:val="32"/>
+          <w:szCs w:val="32"/>
+        </w:rPr>
+        <w:t>Respuesta:</w:t>
+      </w:r>
+    </w:p>
+    <w:p>
+      <w:pPr>
+        <w:ind w:left="705"/>
+      </w:pPr>
+      <w:r>
+        <w:t>La respuesta correcta es la D, pero hay que tener en cuenta que los nombres están sin espacios por lo que la respuesta correcta es “</w:t>
+      </w:r>
+      <w:proofErr w:type="spellStart"/>
+      <w:r>
+        <w:t>the</w:t>
+      </w:r>
+      <w:proofErr w:type="spellEnd"/>
+      <w:r>
+        <w:t xml:space="preserve"> msdeploy.exe </w:t>
+      </w:r>
+      <w:proofErr w:type="spellStart"/>
+      <w:r>
+        <w:t>command</w:t>
+      </w:r>
+      <w:proofErr w:type="spellEnd"/>
+      <w:r>
+        <w:t>”.</w:t>
+      </w:r>
+    </w:p>
+    <w:p>
+      <w:pPr>
+        <w:ind w:left="705"/>
+      </w:pPr>
+    </w:p>
+    <w:p>
+      <w:pPr>
+        <w:ind w:left="705"/>
+        <w:rPr>
+          <w:b/>
+          <w:sz w:val="32"/>
+          <w:szCs w:val="32"/>
+        </w:rPr>
+      </w:pPr>
+      <w:r>
+        <w:rPr>
+          <w:b/>
+          <w:sz w:val="32"/>
+          <w:szCs w:val="32"/>
+        </w:rPr>
+        <w:t>PREGUNTA 137:</w:t>
+      </w:r>
+    </w:p>
+    <w:p>
+      <w:pPr>
+        <w:ind w:left="705"/>
+      </w:pPr>
+      <w:r>
+        <w:rPr>
+          <w:noProof/>
+        </w:rPr>
+        <w:drawing>
+          <wp:inline distT="0" distB="0" distL="0" distR="0" wp14:anchorId="2D73CB3A" wp14:editId="452C1FFD">
+            <wp:extent cx="5400040" cy="2222500"/>
+            <wp:effectExtent l="0" t="0" r="0" b="6350"/>
+            <wp:docPr id="7" name="Imagen 7"/>
+            <wp:cNvGraphicFramePr>
+              <a:graphicFrameLocks xmlns:a="http://schemas.openxmlformats.org/drawingml/2006/main" noChangeAspect="1"/>
+            </wp:cNvGraphicFramePr>
+            <a:graphic xmlns:a="http://schemas.openxmlformats.org/drawingml/2006/main">
+              <a:graphicData uri="http://schemas.openxmlformats.org/drawingml/2006/picture">
+                <pic:pic xmlns:pic="http://schemas.openxmlformats.org/drawingml/2006/picture">
+                  <pic:nvPicPr>
+                    <pic:cNvPr id="1" name=""/>
+                    <pic:cNvPicPr/>
+                  </pic:nvPicPr>
+                  <pic:blipFill>
+                    <a:blip r:embed="rId10"/>
+                    <a:stretch>
+                      <a:fillRect/>
+                    </a:stretch>
+                  </pic:blipFill>
+                  <pic:spPr>
+                    <a:xfrm>
+                      <a:off x="0" y="0"/>
+                      <a:ext cx="5400040" cy="2222500"/>
+                    </a:xfrm>
+                    <a:prstGeom prst="rect">
+                      <a:avLst/>
+                    </a:prstGeom>
+                  </pic:spPr>
+                </pic:pic>
+              </a:graphicData>
+            </a:graphic>
+          </wp:inline>
+        </w:drawing>
+      </w:r>
+    </w:p>
+    <w:p>
+      <w:pPr>
+        <w:ind w:left="705"/>
+        <w:rPr>
+          <w:b/>
+          <w:sz w:val="32"/>
+          <w:szCs w:val="32"/>
+        </w:rPr>
+      </w:pPr>
+      <w:r>
+        <w:rPr>
+          <w:b/>
+          <w:sz w:val="32"/>
+          <w:szCs w:val="32"/>
+        </w:rPr>
+        <w:t>Respuesta:</w:t>
+      </w:r>
+    </w:p>
+    <w:p>
+      <w:pPr>
+        <w:ind w:left="705"/>
+      </w:pPr>
+      <w:r>
+        <w:t xml:space="preserve">La respuesta correcta es la A, ya que el </w:t>
+      </w:r>
+      <w:proofErr w:type="gramStart"/>
+      <w:r>
+        <w:t>archivo .</w:t>
+      </w:r>
+      <w:proofErr w:type="spellStart"/>
+      <w:r>
+        <w:t>bacpac</w:t>
+      </w:r>
+      <w:proofErr w:type="spellEnd"/>
+      <w:proofErr w:type="gramEnd"/>
+      <w:r>
+        <w:t xml:space="preserve"> es el encargado de almacenar el esquema y los metadatos de la base de datos.</w:t>
+      </w:r>
+    </w:p>
+    <w:p>
+      <w:pPr>
+        <w:ind w:left="705"/>
+      </w:pPr>
+    </w:p>
+    <w:p>
+      <w:pPr>
+        <w:ind w:left="705"/>
+      </w:pPr>
+    </w:p>
+    <w:p>
+      <w:pPr>
+        <w:ind w:left="705"/>
+      </w:pPr>
+    </w:p>
+    <w:p>
+      <w:pPr>
+        <w:ind w:left="705"/>
+      </w:pPr>
+    </w:p>
+    <w:p>
+      <w:pPr>
+        <w:ind w:left="705"/>
+      </w:pPr>
+    </w:p>
+    <w:p>
+      <w:pPr>
+        <w:ind w:left="705"/>
+      </w:pPr>
+    </w:p>
+    <w:p>
+      <w:pPr>
+        <w:ind w:left="705"/>
+        <w:rPr>
+          <w:b/>
+          <w:sz w:val="32"/>
+          <w:szCs w:val="32"/>
+        </w:rPr>
+      </w:pPr>
+      <w:r>
+        <w:rPr>
+          <w:b/>
+          <w:sz w:val="32"/>
+          <w:szCs w:val="32"/>
+        </w:rPr>
+        <w:lastRenderedPageBreak/>
+        <w:t>PREGUNTA 138:</w:t>
+      </w:r>
+    </w:p>
+    <w:p>
+      <w:pPr>
+        <w:ind w:left="705"/>
+        <w:rPr>
+          <w:b/>
+          <w:sz w:val="32"/>
+          <w:szCs w:val="32"/>
+        </w:rPr>
+      </w:pPr>
+      <w:r>
+        <w:rPr>
+          <w:noProof/>
+        </w:rPr>
+        <w:drawing>
+          <wp:inline distT="0" distB="0" distL="0" distR="0" wp14:anchorId="0C67DF7F" wp14:editId="790F75CF">
+            <wp:extent cx="5400040" cy="3637915"/>
+            <wp:effectExtent l="0" t="0" r="0" b="635"/>
+            <wp:docPr id="8" name="Imagen 8"/>
+            <wp:cNvGraphicFramePr>
+              <a:graphicFrameLocks xmlns:a="http://schemas.openxmlformats.org/drawingml/2006/main" noChangeAspect="1"/>
+            </wp:cNvGraphicFramePr>
+            <a:graphic xmlns:a="http://schemas.openxmlformats.org/drawingml/2006/main">
+              <a:graphicData uri="http://schemas.openxmlformats.org/drawingml/2006/picture">
+                <pic:pic xmlns:pic="http://schemas.openxmlformats.org/drawingml/2006/picture">
+                  <pic:nvPicPr>
+                    <pic:cNvPr id="1" name=""/>
+                    <pic:cNvPicPr/>
+                  </pic:nvPicPr>
+                  <pic:blipFill>
+                    <a:blip r:embed="rId11"/>
+                    <a:stretch>
+                      <a:fillRect/>
+                    </a:stretch>
+                  </pic:blipFill>
+                  <pic:spPr>
+                    <a:xfrm>
+                      <a:off x="0" y="0"/>
+                      <a:ext cx="5400040" cy="3637915"/>
+                    </a:xfrm>
+                    <a:prstGeom prst="rect">
+                      <a:avLst/>
+                    </a:prstGeom>
+                  </pic:spPr>
+                </pic:pic>
+              </a:graphicData>
+            </a:graphic>
+          </wp:inline>
+        </w:drawing>
+      </w:r>
+      <w:r>
+        <w:rPr>
+          <w:noProof/>
+        </w:rPr>
+        <w:drawing>
+          <wp:inline distT="0" distB="0" distL="0" distR="0" wp14:anchorId="054A696C" wp14:editId="1F68D5DE">
+            <wp:extent cx="5400040" cy="2974340"/>
+            <wp:effectExtent l="0" t="0" r="0" b="0"/>
+            <wp:docPr id="9" name="Imagen 9"/>
+            <wp:cNvGraphicFramePr>
+              <a:graphicFrameLocks xmlns:a="http://schemas.openxmlformats.org/drawingml/2006/main" noChangeAspect="1"/>
+            </wp:cNvGraphicFramePr>
+            <a:graphic xmlns:a="http://schemas.openxmlformats.org/drawingml/2006/main">
+              <a:graphicData uri="http://schemas.openxmlformats.org/drawingml/2006/picture">
+                <pic:pic xmlns:pic="http://schemas.openxmlformats.org/drawingml/2006/picture">
+                  <pic:nvPicPr>
+                    <pic:cNvPr id="1" name=""/>
+                    <pic:cNvPicPr/>
+                  </pic:nvPicPr>
+                  <pic:blipFill>
+                    <a:blip r:embed="rId12"/>
+                    <a:stretch>
+                      <a:fillRect/>
+                    </a:stretch>
+                  </pic:blipFill>
+                  <pic:spPr>
+                    <a:xfrm>
+                      <a:off x="0" y="0"/>
+                      <a:ext cx="5400040" cy="2974340"/>
+                    </a:xfrm>
+                    <a:prstGeom prst="rect">
+                      <a:avLst/>
+                    </a:prstGeom>
+                  </pic:spPr>
+                </pic:pic>
+              </a:graphicData>
+            </a:graphic>
+          </wp:inline>
+        </w:drawing>
+      </w:r>
+    </w:p>
+    <w:p>
+      <w:pPr>
+        <w:ind w:left="705"/>
+        <w:rPr>
+          <w:b/>
+          <w:sz w:val="32"/>
+          <w:szCs w:val="32"/>
+        </w:rPr>
+      </w:pPr>
+    </w:p>
+    <w:p>
+      <w:pPr>
+        <w:ind w:left="705"/>
+        <w:rPr>
+          <w:b/>
+          <w:sz w:val="32"/>
+          <w:szCs w:val="32"/>
+        </w:rPr>
+      </w:pPr>
+    </w:p>
+    <w:p>
+      <w:pPr>
+        <w:ind w:left="705"/>
+        <w:rPr>
+          <w:b/>
+          <w:sz w:val="32"/>
+          <w:szCs w:val="32"/>
+        </w:rPr>
+      </w:pPr>
+    </w:p>
+    <w:p>
+      <w:pPr>
+        <w:ind w:left="705"/>
+        <w:rPr>
+          <w:b/>
+          <w:sz w:val="32"/>
+          <w:szCs w:val="32"/>
+        </w:rPr>
+      </w:pPr>
+    </w:p>
+    <w:p>
+      <w:pPr>
+        <w:ind w:left="705"/>
+        <w:rPr>
+          <w:b/>
+          <w:sz w:val="32"/>
+          <w:szCs w:val="32"/>
+        </w:rPr>
+      </w:pPr>
+    </w:p>
+    <w:p>
+      <w:pPr>
+        <w:ind w:left="705"/>
+        <w:rPr>
+          <w:b/>
+          <w:sz w:val="32"/>
+          <w:szCs w:val="32"/>
+        </w:rPr>
+      </w:pPr>
+      <w:r>
+        <w:rPr>
+          <w:b/>
+          <w:sz w:val="32"/>
+          <w:szCs w:val="32"/>
+        </w:rPr>
+        <w:lastRenderedPageBreak/>
+        <w:t>Respuesta:</w:t>
+      </w:r>
+    </w:p>
+    <w:p>
+      <w:pPr>
+        <w:ind w:left="705"/>
+        <w:rPr>
+          <w:sz w:val="20"/>
+          <w:szCs w:val="20"/>
+        </w:rPr>
+      </w:pPr>
       <w:bookmarkStart w:id="0" w:name="_GoBack"/>
+      <w:r>
+        <w:rPr>
+          <w:sz w:val="20"/>
+          <w:szCs w:val="20"/>
+        </w:rPr>
+        <w:t xml:space="preserve">Instanciamos un </w:t>
+      </w:r>
+      <w:proofErr w:type="spellStart"/>
+      <w:r>
+        <w:rPr>
+          <w:sz w:val="20"/>
+          <w:szCs w:val="20"/>
+        </w:rPr>
+        <w:t>XmlReader</w:t>
+      </w:r>
+      <w:proofErr w:type="spellEnd"/>
+      <w:r>
+        <w:rPr>
+          <w:sz w:val="20"/>
+          <w:szCs w:val="20"/>
+        </w:rPr>
+        <w:t xml:space="preserve">, el cual vamos a leer cada nodo, siempre y cuando se pueda seguir </w:t>
+      </w:r>
       <w:bookmarkEnd w:id="0"/>
+      <w:r>
+        <w:rPr>
+          <w:sz w:val="20"/>
+          <w:szCs w:val="20"/>
+        </w:rPr>
+        <w:t xml:space="preserve">leyendo el contenido. </w:t>
+      </w:r>
+      <w:r>
+        <w:rPr>
+          <w:sz w:val="20"/>
+          <w:szCs w:val="20"/>
+        </w:rPr>
+        <w:t>“</w:t>
+      </w:r>
+      <w:proofErr w:type="spellStart"/>
+      <w:r>
+        <w:rPr>
+          <w:sz w:val="20"/>
+          <w:szCs w:val="20"/>
+        </w:rPr>
+        <w:t>Reader.Read</w:t>
+      </w:r>
+      <w:proofErr w:type="spellEnd"/>
+      <w:r>
+        <w:rPr>
+          <w:sz w:val="20"/>
+          <w:szCs w:val="20"/>
+        </w:rPr>
+        <w:t>()”.</w:t>
+      </w:r>
+    </w:p>
+    <w:p>
+      <w:pPr>
+        <w:ind w:left="705"/>
+        <w:rPr>
+          <w:sz w:val="20"/>
+          <w:szCs w:val="20"/>
+        </w:rPr>
+      </w:pPr>
+      <w:r>
+        <w:rPr>
+          <w:sz w:val="20"/>
+          <w:szCs w:val="20"/>
+        </w:rPr>
+        <w:t>No hay que olvidarse de las llaves al final.</w:t>
+      </w:r>
+    </w:p>
+    <w:p>
+      <w:pPr>
+        <w:ind w:left="705"/>
+        <w:rPr>
+          <w:sz w:val="20"/>
+          <w:szCs w:val="20"/>
+        </w:rPr>
+      </w:pPr>
+      <w:r>
+        <w:rPr>
+          <w:noProof/>
+          <w:sz w:val="20"/>
+          <w:szCs w:val="20"/>
+        </w:rPr>
+        <w:drawing>
+          <wp:inline distT="0" distB="0" distL="0" distR="0">
+            <wp:extent cx="5398770" cy="2361565"/>
+            <wp:effectExtent l="0" t="0" r="0" b="635"/>
+            <wp:docPr id="11" name="Imagen 11"/>
+            <wp:cNvGraphicFramePr>
+              <a:graphicFrameLocks xmlns:a="http://schemas.openxmlformats.org/drawingml/2006/main" noChangeAspect="1"/>
+            </wp:cNvGraphicFramePr>
+            <a:graphic xmlns:a="http://schemas.openxmlformats.org/drawingml/2006/main">
+              <a:graphicData uri="http://schemas.openxmlformats.org/drawingml/2006/picture">
+                <pic:pic xmlns:pic="http://schemas.openxmlformats.org/drawingml/2006/picture">
+                  <pic:nvPicPr>
+                    <pic:cNvPr id="0" name="Picture 1"/>
+                    <pic:cNvPicPr>
+                      <a:picLocks noChangeAspect="1" noChangeArrowheads="1"/>
+                    </pic:cNvPicPr>
+                  </pic:nvPicPr>
+                  <pic:blipFill>
+                    <a:blip r:embed="rId13">
+                      <a:extLst>
+                        <a:ext uri="{28A0092B-C50C-407E-A947-70E740481C1C}">
+                          <a14:useLocalDpi xmlns:a14="http://schemas.microsoft.com/office/drawing/2010/main" val="0"/>
+                        </a:ext>
+                      </a:extLst>
+                    </a:blip>
+                    <a:srcRect/>
+                    <a:stretch>
+                      <a:fillRect/>
+                    </a:stretch>
+                  </pic:blipFill>
+                  <pic:spPr bwMode="auto">
+                    <a:xfrm>
+                      <a:off x="0" y="0"/>
+                      <a:ext cx="5398770" cy="2361565"/>
+                    </a:xfrm>
+                    <a:prstGeom prst="rect">
+                      <a:avLst/>
+                    </a:prstGeom>
+                    <a:noFill/>
+                    <a:ln>
+                      <a:noFill/>
+                    </a:ln>
+                  </pic:spPr>
+                </pic:pic>
+              </a:graphicData>
+            </a:graphic>
+          </wp:inline>
+        </w:drawing>
+      </w:r>
     </w:p>
     <w:sectPr>
       <w:pgSz w:w="11906" w:h="16838"/>
@@ -454,7 +1187,7 @@
 </file>
 
 <file path=word/styles.xml><?xml version="1.0" encoding="utf-8"?>
-<w:styles xmlns:mc="http://schemas.openxmlformats.org/markup-compatibility/2006" xmlns:r="http://schemas.openxmlformats.org/officeDocument/2006/relationships" xmlns:w="http://schemas.openxmlformats.org/wordprocessingml/2006/main" xmlns:w14="http://schemas.microsoft.com/office/word/2010/wordml" xmlns:w15="http://schemas.microsoft.com/office/word/2012/wordml" xmlns:w16se="http://schemas.microsoft.com/office/word/2015/wordml/symex" mc:Ignorable="w14 w15 w16se">
+<w:styles xmlns:mc="http://schemas.openxmlformats.org/markup-compatibility/2006" xmlns:r="http://schemas.openxmlformats.org/officeDocument/2006/relationships" xmlns:w="http://schemas.openxmlformats.org/wordprocessingml/2006/main" xmlns:w14="http://schemas.microsoft.com/office/word/2010/wordml" xmlns:w15="http://schemas.microsoft.com/office/word/2012/wordml" xmlns:w16cid="http://schemas.microsoft.com/office/word/2016/wordml/cid" xmlns:w16se="http://schemas.microsoft.com/office/word/2015/wordml/symex" mc:Ignorable="w14 w15 w16se w16cid">
   <w:docDefaults>
     <w:rPrDefault>
       <w:rPr>
@@ -470,7 +1203,7 @@
       </w:pPr>
     </w:pPrDefault>
   </w:docDefaults>
-  <w:latentStyles w:defLockedState="0" w:defUIPriority="99" w:defSemiHidden="0" w:defUnhideWhenUsed="0" w:defQFormat="0" w:count="371">
+  <w:latentStyles w:defLockedState="0" w:defUIPriority="99" w:defSemiHidden="0" w:defUnhideWhenUsed="0" w:defQFormat="0" w:count="375">
     <w:lsdException w:name="Normal" w:uiPriority="0" w:qFormat="1"/>
     <w:lsdException w:name="heading 1" w:uiPriority="9" w:qFormat="1"/>
     <w:lsdException w:name="heading 2" w:semiHidden="1" w:uiPriority="9" w:unhideWhenUsed="1" w:qFormat="1"/>
@@ -576,7 +1309,6 @@
     <w:lsdException w:name="HTML Sample" w:semiHidden="1" w:unhideWhenUsed="1"/>
     <w:lsdException w:name="HTML Typewriter" w:semiHidden="1" w:unhideWhenUsed="1"/>
     <w:lsdException w:name="HTML Variable" w:semiHidden="1" w:unhideWhenUsed="1"/>
-    <w:lsdException w:name="Normal Table" w:semiHidden="1" w:unhideWhenUsed="1"/>
     <w:lsdException w:name="annotation subject" w:semiHidden="1" w:unhideWhenUsed="1"/>
     <w:lsdException w:name="No List" w:semiHidden="1" w:unhideWhenUsed="1"/>
     <w:lsdException w:name="Outline List 1" w:semiHidden="1" w:unhideWhenUsed="1"/>
@@ -620,10 +1352,8 @@
     <w:lsdException w:name="Table Elegant" w:semiHidden="1" w:unhideWhenUsed="1"/>
     <w:lsdException w:name="Table Professional" w:semiHidden="1" w:unhideWhenUsed="1"/>
     <w:lsdException w:name="Table Subtle 1" w:semiHidden="1" w:unhideWhenUsed="1"/>
-    <w:lsdException w:name="Table Subtle 2" w:semiHidden="1" w:unhideWhenUsed="1"/>
     <w:lsdException w:name="Table Web 1" w:semiHidden="1" w:unhideWhenUsed="1"/>
     <w:lsdException w:name="Table Web 2" w:semiHidden="1" w:unhideWhenUsed="1"/>
-    <w:lsdException w:name="Table Web 3" w:semiHidden="1" w:unhideWhenUsed="1"/>
     <w:lsdException w:name="Balloon Text" w:semiHidden="1" w:unhideWhenUsed="1"/>
     <w:lsdException w:name="Table Grid" w:uiPriority="39"/>
     <w:lsdException w:name="Table Theme" w:semiHidden="1" w:unhideWhenUsed="1"/>
@@ -842,6 +1572,10 @@
     <w:lsdException w:name="List Table 5 Dark Accent 6" w:uiPriority="50"/>
     <w:lsdException w:name="List Table 6 Colorful Accent 6" w:uiPriority="51"/>
     <w:lsdException w:name="List Table 7 Colorful Accent 6" w:uiPriority="52"/>
+    <w:lsdException w:name="Mention" w:semiHidden="1" w:unhideWhenUsed="1"/>
+    <w:lsdException w:name="Smart Hyperlink" w:semiHidden="1" w:unhideWhenUsed="1"/>
+    <w:lsdException w:name="Hashtag" w:semiHidden="1" w:unhideWhenUsed="1"/>
+    <w:lsdException w:name="Unresolved Mention" w:semiHidden="1" w:unhideWhenUsed="1"/>
   </w:latentStyles>
   <w:style w:type="paragraph" w:default="1" w:styleId="Normal">
     <w:name w:val="Normal"/>
@@ -873,6 +1607,36 @@
     <w:uiPriority w:val="99"/>
     <w:semiHidden/>
     <w:unhideWhenUsed/>
+  </w:style>
+  <w:style w:type="paragraph" w:styleId="Textodeglobo">
+    <w:name w:val="Balloon Text"/>
+    <w:basedOn w:val="Normal"/>
+    <w:link w:val="TextodegloboCar"/>
+    <w:uiPriority w:val="99"/>
+    <w:semiHidden/>
+    <w:unhideWhenUsed/>
+    <w:rsid w:val="00C02D6B"/>
+    <w:pPr>
+      <w:spacing w:after="0" w:line="240" w:lineRule="auto"/>
+    </w:pPr>
+    <w:rPr>
+      <w:rFonts w:ascii="Segoe UI" w:hAnsi="Segoe UI" w:cs="Segoe UI"/>
+      <w:sz w:val="18"/>
+      <w:szCs w:val="18"/>
+    </w:rPr>
+  </w:style>
+  <w:style w:type="character" w:customStyle="1" w:styleId="TextodegloboCar">
+    <w:name w:val="Texto de globo Car"/>
+    <w:basedOn w:val="Fuentedeprrafopredeter"/>
+    <w:link w:val="Textodeglobo"/>
+    <w:uiPriority w:val="99"/>
+    <w:semiHidden/>
+    <w:rsid w:val="00C02D6B"/>
+    <w:rPr>
+      <w:rFonts w:ascii="Segoe UI" w:hAnsi="Segoe UI" w:cs="Segoe UI"/>
+      <w:sz w:val="18"/>
+      <w:szCs w:val="18"/>
+    </w:rPr>
   </w:style>
 </w:styles>
 </file>
